--- a/Valutazione di fattibilità.docx
+++ b/Valutazione di fattibilità.docx
@@ -263,7 +263,7 @@
         <w:t>Data di inizio: 10 ottobre 2025</w:t>
       </w:r>
     </w:p>
-    <w:p>
+    <w:p w14:noSpellErr="1">
       <w:pPr>
         <w:pStyle w:val="Normal"/>
         <w:jc w:val="left"/>
@@ -278,7 +278,31 @@
           <w:szCs w:val="24"/>
           <w:lang w:val="it-IT"/>
         </w:rPr>
-        <w:t>Data di consegna: 24 ottobre 2025</w:t>
+        <w:t xml:space="preserve">Data di consegna: </w:t>
+      </w:r>
+      <w:r>
+        <w:rPr>
+          <w:rFonts w:ascii="Aptos" w:hAnsi="Aptos" w:eastAsia="Aptos" w:cs="Aptos"/>
+          <w:b w:val="0"/>
+          <w:bCs w:val="0"/>
+          <w:noProof w:val="0"/>
+          <w:sz w:val="24"/>
+          <w:szCs w:val="24"/>
+          <w:lang w:val="it-IT"/>
+        </w:rPr>
+        <w:t>31</w:t>
+      </w:r>
+      <w:r>
+        <w:rPr>
+          <w:rFonts w:ascii="Aptos" w:hAnsi="Aptos" w:eastAsia="Aptos" w:cs="Aptos"/>
+          <w:b w:val="0"/>
+          <w:bCs w:val="0"/>
+          <w:noProof w:val="0"/>
+          <w:sz w:val="24"/>
+          <w:szCs w:val="24"/>
+          <w:lang w:val="it-IT"/>
+        </w:rPr>
+        <w:t xml:space="preserve"> ottobre 2025</w:t>
       </w:r>
     </w:p>
     <w:p>
@@ -445,7 +469,7 @@
         <w:t xml:space="preserve"> bancaria digitale.</w:t>
       </w:r>
     </w:p>
-    <w:p>
+    <w:p w14:noSpellErr="1">
       <w:pPr>
         <w:pStyle w:val="ListParagraph"/>
         <w:numPr>
@@ -473,7 +497,7 @@
           <w:szCs w:val="24"/>
           <w:lang w:val="it-IT"/>
         </w:rPr>
-        <w:t>Definire le funzionalità principali (login, dashboard, transazioni, analisi spese).</w:t>
+        <w:t>Definire le funzionalità principali (login, transazioni, analisi spese).</w:t>
       </w:r>
     </w:p>
     <w:p>

--- a/Valutazione di fattibilità.docx
+++ b/Valutazione di fattibilità.docx
@@ -305,7 +305,7 @@
         <w:t xml:space="preserve"> ottobre 2025</w:t>
       </w:r>
     </w:p>
-    <w:p>
+    <w:p w14:noSpellErr="1">
       <w:pPr>
         <w:pStyle w:val="Normal"/>
         <w:jc w:val="left"/>
@@ -320,7 +320,31 @@
           <w:szCs w:val="24"/>
           <w:lang w:val="it-IT"/>
         </w:rPr>
-        <w:t>Durata totale: 14 giorni</w:t>
+        <w:t xml:space="preserve">Durata totale: </w:t>
+      </w:r>
+      <w:r>
+        <w:rPr>
+          <w:rFonts w:ascii="Aptos" w:hAnsi="Aptos" w:eastAsia="Aptos" w:cs="Aptos"/>
+          <w:b w:val="0"/>
+          <w:bCs w:val="0"/>
+          <w:noProof w:val="0"/>
+          <w:sz w:val="24"/>
+          <w:szCs w:val="24"/>
+          <w:lang w:val="it-IT"/>
+        </w:rPr>
+        <w:t>21</w:t>
+      </w:r>
+      <w:r>
+        <w:rPr>
+          <w:rFonts w:ascii="Aptos" w:hAnsi="Aptos" w:eastAsia="Aptos" w:cs="Aptos"/>
+          <w:b w:val="0"/>
+          <w:bCs w:val="0"/>
+          <w:noProof w:val="0"/>
+          <w:sz w:val="24"/>
+          <w:szCs w:val="24"/>
+          <w:lang w:val="it-IT"/>
+        </w:rPr>
+        <w:t xml:space="preserve"> giorni</w:t>
       </w:r>
     </w:p>
     <w:p>

--- a/Valutazione di fattibilità.docx
+++ b/Valutazione di fattibilità.docx
@@ -347,7 +347,7 @@
         <w:t xml:space="preserve"> giorni</w:t>
       </w:r>
     </w:p>
-    <w:p>
+    <w:p w14:noSpellErr="1">
       <w:pPr>
         <w:pStyle w:val="Normal"/>
         <w:jc w:val="left"/>
@@ -362,7 +362,55 @@
           <w:szCs w:val="24"/>
           <w:lang w:val="it-IT"/>
         </w:rPr>
-        <w:t>In due settimane, il gruppo è riuscito a completare la fase di analisi dei requisiti, definizione della user story principale e la progettazione grafica del mockup.</w:t>
+        <w:t xml:space="preserve">In </w:t>
+      </w:r>
+      <w:r>
+        <w:rPr>
+          <w:rFonts w:ascii="Aptos" w:hAnsi="Aptos" w:eastAsia="Aptos" w:cs="Aptos"/>
+          <w:b w:val="0"/>
+          <w:bCs w:val="0"/>
+          <w:noProof w:val="0"/>
+          <w:sz w:val="24"/>
+          <w:szCs w:val="24"/>
+          <w:lang w:val="it-IT"/>
+        </w:rPr>
+        <w:t>tr</w:t>
+      </w:r>
+      <w:r>
+        <w:rPr>
+          <w:rFonts w:ascii="Aptos" w:hAnsi="Aptos" w:eastAsia="Aptos" w:cs="Aptos"/>
+          <w:b w:val="0"/>
+          <w:bCs w:val="0"/>
+          <w:noProof w:val="0"/>
+          <w:sz w:val="24"/>
+          <w:szCs w:val="24"/>
+          <w:lang w:val="it-IT"/>
+        </w:rPr>
+        <w:t xml:space="preserve">e settimane, il gruppo è riuscito a completare la fase di analisi dei requisiti, definizione della user story principale e la progettazione grafica del </w:t>
+      </w:r>
+      <w:r>
+        <w:rPr>
+          <w:rFonts w:ascii="Aptos" w:hAnsi="Aptos" w:eastAsia="Aptos" w:cs="Aptos"/>
+          <w:b w:val="0"/>
+          <w:bCs w:val="0"/>
+          <w:noProof w:val="0"/>
+          <w:sz w:val="24"/>
+          <w:szCs w:val="24"/>
+          <w:lang w:val="it-IT"/>
+        </w:rPr>
+        <w:t>mockup</w:t>
+      </w:r>
+      <w:r>
+        <w:rPr>
+          <w:rFonts w:ascii="Aptos" w:hAnsi="Aptos" w:eastAsia="Aptos" w:cs="Aptos"/>
+          <w:b w:val="0"/>
+          <w:bCs w:val="0"/>
+          <w:noProof w:val="0"/>
+          <w:sz w:val="24"/>
+          <w:szCs w:val="24"/>
+          <w:lang w:val="it-IT"/>
+        </w:rPr>
+        <w:t>.</w:t>
       </w:r>
     </w:p>
     <w:p>
